--- a/poster.docx
+++ b/poster.docx
@@ -12,22 +12,22 @@
         <mc:AlternateContent>
           <mc:Choice Requires="wps">
             <w:drawing>
-              <wp:anchor distT="0" distB="0" distL="114300" distR="114300" simplePos="0" relativeHeight="251663360" behindDoc="0" locked="0" layoutInCell="1" allowOverlap="1" wp14:anchorId="3B077421" wp14:editId="64749ED7">
+              <wp:anchor distT="0" distB="0" distL="114300" distR="114300" simplePos="0" relativeHeight="251663360" behindDoc="0" locked="0" layoutInCell="1" allowOverlap="1" wp14:anchorId="3B077421" wp14:editId="283E3CA3">
                 <wp:simplePos x="0" y="0"/>
                 <wp:positionH relativeFrom="column">
-                  <wp:posOffset>2971800</wp:posOffset>
+                  <wp:posOffset>4229100</wp:posOffset>
                 </wp:positionH>
                 <wp:positionV relativeFrom="paragraph">
-                  <wp:posOffset>4343400</wp:posOffset>
+                  <wp:posOffset>4572000</wp:posOffset>
                 </wp:positionV>
-                <wp:extent cx="6286500" cy="2628900"/>
-                <wp:effectExtent l="0" t="0" r="38100" b="38100"/>
+                <wp:extent cx="5029200" cy="2971800"/>
+                <wp:effectExtent l="0" t="0" r="0" b="0"/>
                 <wp:wrapThrough wrapText="bothSides">
                   <wp:wrapPolygon edited="0">
                     <wp:start x="0" y="0"/>
-                    <wp:lineTo x="0" y="21704"/>
-                    <wp:lineTo x="21644" y="21704"/>
-                    <wp:lineTo x="21644" y="0"/>
+                    <wp:lineTo x="0" y="21415"/>
+                    <wp:lineTo x="21491" y="21415"/>
+                    <wp:lineTo x="21491" y="0"/>
                     <wp:lineTo x="0" y="0"/>
                   </wp:wrapPolygon>
                 </wp:wrapThrough>
@@ -40,11 +40,20 @@
                       <wps:spPr>
                         <a:xfrm>
                           <a:off x="0" y="0"/>
-                          <a:ext cx="6286500" cy="2628900"/>
+                          <a:ext cx="5029200" cy="2971800"/>
                         </a:xfrm>
                         <a:prstGeom prst="rect">
                           <a:avLst/>
                         </a:prstGeom>
+                        <a:solidFill>
+                          <a:schemeClr val="accent1">
+                            <a:lumMod val="20000"/>
+                            <a:lumOff val="80000"/>
+                          </a:schemeClr>
+                        </a:solidFill>
+                        <a:ln>
+                          <a:noFill/>
+                        </a:ln>
                       </wps:spPr>
                       <wps:style>
                         <a:lnRef idx="2">
@@ -65,14 +74,14 @@
                           <w:p>
                             <w:pPr>
                               <w:rPr>
-                                <w:sz w:val="36"/>
-                                <w:szCs w:val="36"/>
+                                <w:sz w:val="40"/>
+                                <w:szCs w:val="40"/>
                               </w:rPr>
                             </w:pPr>
                             <w:r>
                               <w:rPr>
-                                <w:sz w:val="36"/>
-                                <w:szCs w:val="36"/>
+                                <w:sz w:val="40"/>
+                                <w:szCs w:val="40"/>
                               </w:rPr>
                               <w:t>Objective function:</w:t>
                             </w:r>
@@ -100,31 +109,7 @@
                                 <w:sz w:val="52"/>
                                 <w:szCs w:val="52"/>
                               </w:rPr>
-                              <w:t xml:space="preserve">Cost = </w:t>
-                            </w:r>
-                            <w:r>
-                              <w:rPr>
-                                <w:b/>
-                                <w:sz w:val="52"/>
-                                <w:szCs w:val="52"/>
-                              </w:rPr>
-                              <w:t>Number of student cannot be in the class due to conflict schedule &amp;</w:t>
-                            </w:r>
-                            <w:r>
-                              <w:rPr>
-                                <w:b/>
-                                <w:sz w:val="52"/>
-                                <w:szCs w:val="52"/>
-                              </w:rPr>
-                              <w:t>&amp; d</w:t>
-                            </w:r>
-                            <w:r>
-                              <w:rPr>
-                                <w:b/>
-                                <w:sz w:val="52"/>
-                                <w:szCs w:val="52"/>
-                              </w:rPr>
-                              <w:t>o not fit in the classroom due to insufficient space.</w:t>
+                              <w:t>Cost = Number of student cannot be in the class due to conflict schedule &amp;&amp; do not fit in the classroom due to insufficient space.</w:t>
                             </w:r>
                           </w:p>
                         </w:txbxContent>
@@ -149,20 +134,20 @@
           </mc:Choice>
           <mc:Fallback>
             <w:pict>
-              <v:rect id="Rectangle 5" o:spid="_x0000_s1026" style="position:absolute;margin-left:234pt;margin-top:342pt;width:495pt;height:207pt;z-index:251663360;visibility:visible;mso-wrap-style:square;mso-width-percent:0;mso-height-percent:0;mso-wrap-distance-left:9pt;mso-wrap-distance-top:0;mso-wrap-distance-right:9pt;mso-wrap-distance-bottom:0;mso-position-horizontal:absolute;mso-position-horizontal-relative:text;mso-position-vertical:absolute;mso-position-vertical-relative:text;mso-width-percent:0;mso-height-percent:0;mso-width-relative:margin;mso-height-relative:margin;v-text-anchor:top" o:gfxdata="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" fillcolor="white [3201]" strokecolor="#4f81bd [3204]" strokeweight="2pt">
+              <v:rect id="Rectangle 5" o:spid="_x0000_s1026" style="position:absolute;margin-left:333pt;margin-top:5in;width:396pt;height:234pt;z-index:251663360;visibility:visible;mso-wrap-style:square;mso-width-percent:0;mso-height-percent:0;mso-wrap-distance-left:9pt;mso-wrap-distance-top:0;mso-wrap-distance-right:9pt;mso-wrap-distance-bottom:0;mso-position-horizontal:absolute;mso-position-horizontal-relative:text;mso-position-vertical:absolute;mso-position-vertical-relative:text;mso-width-percent:0;mso-height-percent:0;mso-width-relative:margin;mso-height-relative:margin;v-text-anchor:top" o:gfxdata="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" fillcolor="#dbe5f1 [660]" stroked="f" strokeweight="2pt">
                 <v:textbox>
                   <w:txbxContent>
                     <w:p>
                       <w:pPr>
                         <w:rPr>
-                          <w:sz w:val="36"/>
-                          <w:szCs w:val="36"/>
+                          <w:sz w:val="40"/>
+                          <w:szCs w:val="40"/>
                         </w:rPr>
                       </w:pPr>
                       <w:r>
                         <w:rPr>
-                          <w:sz w:val="36"/>
-                          <w:szCs w:val="36"/>
+                          <w:sz w:val="40"/>
+                          <w:szCs w:val="40"/>
                         </w:rPr>
                         <w:t>Objective function:</w:t>
                       </w:r>
@@ -190,31 +175,7 @@
                           <w:sz w:val="52"/>
                           <w:szCs w:val="52"/>
                         </w:rPr>
-                        <w:t xml:space="preserve">Cost = </w:t>
-                      </w:r>
-                      <w:r>
-                        <w:rPr>
-                          <w:b/>
-                          <w:sz w:val="52"/>
-                          <w:szCs w:val="52"/>
-                        </w:rPr>
-                        <w:t>Number of student cannot be in the class due to conflict schedule &amp;</w:t>
-                      </w:r>
-                      <w:r>
-                        <w:rPr>
-                          <w:b/>
-                          <w:sz w:val="52"/>
-                          <w:szCs w:val="52"/>
-                        </w:rPr>
-                        <w:t>&amp; d</w:t>
-                      </w:r>
-                      <w:r>
-                        <w:rPr>
-                          <w:b/>
-                          <w:sz w:val="52"/>
-                          <w:szCs w:val="52"/>
-                        </w:rPr>
-                        <w:t>o not fit in the classroom due to insufficient space.</w:t>
+                        <w:t>Cost = Number of student cannot be in the class due to conflict schedule &amp;&amp; do not fit in the classroom due to insufficient space.</w:t>
                       </w:r>
                     </w:p>
                   </w:txbxContent>
@@ -232,7 +193,7 @@
         <mc:AlternateContent>
           <mc:Choice Requires="wps">
             <w:drawing>
-              <wp:anchor distT="0" distB="0" distL="114300" distR="114300" simplePos="0" relativeHeight="251661312" behindDoc="0" locked="0" layoutInCell="1" allowOverlap="1" wp14:anchorId="51B83C13" wp14:editId="6281C55A">
+              <wp:anchor distT="0" distB="0" distL="114300" distR="114300" simplePos="0" relativeHeight="251661312" behindDoc="0" locked="0" layoutInCell="1" allowOverlap="1" wp14:anchorId="51B83C13" wp14:editId="6EBD118A">
                 <wp:simplePos x="0" y="0"/>
                 <wp:positionH relativeFrom="column">
                   <wp:posOffset>-914400</wp:posOffset>
@@ -240,14 +201,14 @@
                 <wp:positionV relativeFrom="paragraph">
                   <wp:posOffset>1714500</wp:posOffset>
                 </wp:positionV>
-                <wp:extent cx="6286500" cy="2400300"/>
-                <wp:effectExtent l="0" t="0" r="38100" b="38100"/>
+                <wp:extent cx="10287000" cy="2400300"/>
+                <wp:effectExtent l="0" t="0" r="0" b="12700"/>
                 <wp:wrapThrough wrapText="bothSides">
                   <wp:wrapPolygon edited="0">
                     <wp:start x="0" y="0"/>
-                    <wp:lineTo x="0" y="21714"/>
-                    <wp:lineTo x="21644" y="21714"/>
-                    <wp:lineTo x="21644" y="0"/>
+                    <wp:lineTo x="0" y="21486"/>
+                    <wp:lineTo x="21547" y="21486"/>
+                    <wp:lineTo x="21547" y="0"/>
                     <wp:lineTo x="0" y="0"/>
                   </wp:wrapPolygon>
                 </wp:wrapThrough>
@@ -260,11 +221,20 @@
                       <wps:spPr>
                         <a:xfrm>
                           <a:off x="0" y="0"/>
-                          <a:ext cx="6286500" cy="2400300"/>
+                          <a:ext cx="10287000" cy="2400300"/>
                         </a:xfrm>
                         <a:prstGeom prst="rect">
                           <a:avLst/>
                         </a:prstGeom>
+                        <a:solidFill>
+                          <a:schemeClr val="accent1">
+                            <a:lumMod val="20000"/>
+                            <a:lumOff val="80000"/>
+                          </a:schemeClr>
+                        </a:solidFill>
+                        <a:ln>
+                          <a:noFill/>
+                        </a:ln>
                       </wps:spPr>
                       <wps:style>
                         <a:lnRef idx="2">
@@ -285,23 +255,16 @@
                           <w:p>
                             <w:pPr>
                               <w:rPr>
-                                <w:sz w:val="36"/>
-                                <w:szCs w:val="36"/>
+                                <w:sz w:val="44"/>
+                                <w:szCs w:val="44"/>
                               </w:rPr>
                             </w:pPr>
                             <w:r>
                               <w:rPr>
-                                <w:sz w:val="36"/>
-                                <w:szCs w:val="36"/>
+                                <w:sz w:val="44"/>
+                                <w:szCs w:val="44"/>
                               </w:rPr>
-                              <w:t>Universities have thousands of students enrolled and offer hundreds of courses from different schools. However, universities have limited classrooms to hold lectures and discussion for these courses. They are tasked with assigning a number of courses to classrooms, taking into consideration certain constraints, such as the size of a classroom and conflicting times. The class-scheduling problem is a nonlinear, multivariable problem</w:t>
-                            </w:r>
-                            <w:r>
-                              <w:rPr>
-                                <w:sz w:val="36"/>
-                                <w:szCs w:val="36"/>
-                              </w:rPr>
-                              <w:t>.</w:t>
+                              <w:t>Universities have thousands of students enrolled and offer hundreds of courses from different schools. However, universities have limited classrooms to hold lectures and discussion for these courses. They are tasked with assigning a number of courses to classrooms, taking into consideration certain constraints, such as the size of a classroom and conflicting times. The class-scheduling problem is a nonlinear, multivariable problem.</w:t>
                             </w:r>
                           </w:p>
                         </w:txbxContent>
@@ -326,29 +289,22 @@
           </mc:Choice>
           <mc:Fallback>
             <w:pict>
-              <v:rect id="Rectangle 4" o:spid="_x0000_s1027" style="position:absolute;margin-left:-71.95pt;margin-top:135pt;width:495pt;height:189pt;z-index:251661312;visibility:visible;mso-wrap-style:square;mso-width-percent:0;mso-height-percent:0;mso-wrap-distance-left:9pt;mso-wrap-distance-top:0;mso-wrap-distance-right:9pt;mso-wrap-distance-bottom:0;mso-position-horizontal:absolute;mso-position-horizontal-relative:text;mso-position-vertical:absolute;mso-position-vertical-relative:text;mso-width-percent:0;mso-height-percent:0;mso-width-relative:margin;mso-height-relative:margin;v-text-anchor:top" o:gfxdata="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" fillcolor="white [3201]" strokecolor="#4f81bd [3204]" strokeweight="2pt">
+              <v:rect id="Rectangle 4" o:spid="_x0000_s1027" style="position:absolute;margin-left:-71.95pt;margin-top:135pt;width:810pt;height:189pt;z-index:251661312;visibility:visible;mso-wrap-style:square;mso-width-percent:0;mso-height-percent:0;mso-wrap-distance-left:9pt;mso-wrap-distance-top:0;mso-wrap-distance-right:9pt;mso-wrap-distance-bottom:0;mso-position-horizontal:absolute;mso-position-horizontal-relative:text;mso-position-vertical:absolute;mso-position-vertical-relative:text;mso-width-percent:0;mso-height-percent:0;mso-width-relative:margin;mso-height-relative:margin;v-text-anchor:top" o:gfxdata="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" fillcolor="#dbe5f1 [660]" stroked="f" strokeweight="2pt">
                 <v:textbox>
                   <w:txbxContent>
                     <w:p>
                       <w:pPr>
                         <w:rPr>
-                          <w:sz w:val="36"/>
-                          <w:szCs w:val="36"/>
+                          <w:sz w:val="44"/>
+                          <w:szCs w:val="44"/>
                         </w:rPr>
                       </w:pPr>
                       <w:r>
                         <w:rPr>
-                          <w:sz w:val="36"/>
-                          <w:szCs w:val="36"/>
+                          <w:sz w:val="44"/>
+                          <w:szCs w:val="44"/>
                         </w:rPr>
-                        <w:t>Universities have thousands of students enrolled and offer hundreds of courses from different schools. However, universities have limited classrooms to hold lectures and discussion for these courses. They are tasked with assigning a number of courses to classrooms, taking into consideration certain constraints, such as the size of a classroom and conflicting times. The class-scheduling problem is a nonlinear, multivariable problem</w:t>
-                      </w:r>
-                      <w:r>
-                        <w:rPr>
-                          <w:sz w:val="36"/>
-                          <w:szCs w:val="36"/>
-                        </w:rPr>
-                        <w:t>.</w:t>
+                        <w:t>Universities have thousands of students enrolled and offer hundreds of courses from different schools. However, universities have limited classrooms to hold lectures and discussion for these courses. They are tasked with assigning a number of courses to classrooms, taking into consideration certain constraints, such as the size of a classroom and conflicting times. The class-scheduling problem is a nonlinear, multivariable problem.</w:t>
                       </w:r>
                     </w:p>
                   </w:txbxContent>
@@ -361,12 +317,79 @@
       </w:r>
       <w:r>
         <w:rPr>
+          <w:b/>
+          <w:sz w:val="52"/>
+          <w:szCs w:val="52"/>
+        </w:rPr>
+        <w:drawing>
+          <wp:anchor distT="0" distB="0" distL="114300" distR="114300" simplePos="0" relativeHeight="251664384" behindDoc="0" locked="0" layoutInCell="1" allowOverlap="1" wp14:anchorId="7C1892E7" wp14:editId="7F305480">
+            <wp:simplePos x="0" y="0"/>
+            <wp:positionH relativeFrom="column">
+              <wp:posOffset>-914400</wp:posOffset>
+            </wp:positionH>
+            <wp:positionV relativeFrom="paragraph">
+              <wp:posOffset>4343400</wp:posOffset>
+            </wp:positionV>
+            <wp:extent cx="4851400" cy="3594100"/>
+            <wp:effectExtent l="0" t="0" r="0" b="0"/>
+            <wp:wrapNone/>
+            <wp:docPr id="7" name="Picture 7"/>
+            <wp:cNvGraphicFramePr>
+              <a:graphicFrameLocks xmlns:a="http://schemas.openxmlformats.org/drawingml/2006/main" noChangeAspect="1"/>
+            </wp:cNvGraphicFramePr>
+            <a:graphic xmlns:a="http://schemas.openxmlformats.org/drawingml/2006/main">
+              <a:graphicData uri="http://schemas.openxmlformats.org/drawingml/2006/picture">
+                <pic:pic xmlns:pic="http://schemas.openxmlformats.org/drawingml/2006/picture">
+                  <pic:nvPicPr>
+                    <pic:cNvPr id="0" name="23.gif"/>
+                    <pic:cNvPicPr/>
+                  </pic:nvPicPr>
+                  <pic:blipFill>
+                    <a:blip r:embed="rId6">
+                      <a:extLst>
+                        <a:ext uri="{28A0092B-C50C-407E-A947-70E740481C1C}">
+                          <a14:useLocalDpi xmlns:a14="http://schemas.microsoft.com/office/drawing/2010/main" val="0"/>
+                        </a:ext>
+                      </a:extLst>
+                    </a:blip>
+                    <a:stretch>
+                      <a:fillRect/>
+                    </a:stretch>
+                  </pic:blipFill>
+                  <pic:spPr>
+                    <a:xfrm>
+                      <a:off x="0" y="0"/>
+                      <a:ext cx="4851400" cy="3594100"/>
+                    </a:xfrm>
+                    <a:prstGeom prst="rect">
+                      <a:avLst/>
+                    </a:prstGeom>
+                    <a:extLst>
+                      <a:ext uri="{FAA26D3D-D897-4be2-8F04-BA451C77F1D7}">
+                        <ma14:placeholderFlag xmlns:ma14="http://schemas.microsoft.com/office/mac/drawingml/2011/main"/>
+                      </a:ext>
+                    </a:extLst>
+                  </pic:spPr>
+                </pic:pic>
+              </a:graphicData>
+            </a:graphic>
+            <wp14:sizeRelH relativeFrom="page">
+              <wp14:pctWidth>0</wp14:pctWidth>
+            </wp14:sizeRelH>
+            <wp14:sizeRelV relativeFrom="page">
+              <wp14:pctHeight>0</wp14:pctHeight>
+            </wp14:sizeRelV>
+          </wp:anchor>
+        </w:drawing>
+      </w:r>
+      <w:r>
+        <w:rPr>
           <w:noProof/>
         </w:rPr>
         <mc:AlternateContent>
           <mc:Choice Requires="wps">
             <w:drawing>
-              <wp:anchor distT="0" distB="0" distL="114300" distR="114300" simplePos="0" relativeHeight="251660288" behindDoc="0" locked="0" layoutInCell="1" allowOverlap="1" wp14:anchorId="05074696" wp14:editId="2EB159CC">
+              <wp:anchor distT="0" distB="0" distL="114300" distR="114300" simplePos="0" relativeHeight="251660288" behindDoc="0" locked="0" layoutInCell="1" allowOverlap="1" wp14:anchorId="05074696" wp14:editId="049CAF8E">
                 <wp:simplePos x="0" y="0"/>
                 <wp:positionH relativeFrom="column">
                   <wp:posOffset>-800100</wp:posOffset>
@@ -660,7 +683,7 @@
         <mc:AlternateContent>
           <mc:Choice Requires="wps">
             <w:drawing>
-              <wp:anchor distT="0" distB="0" distL="114300" distR="114300" simplePos="0" relativeHeight="251659264" behindDoc="1" locked="0" layoutInCell="1" allowOverlap="1" wp14:anchorId="54938EAA" wp14:editId="105D321D">
+              <wp:anchor distT="0" distB="0" distL="114300" distR="114300" simplePos="0" relativeHeight="251659264" behindDoc="1" locked="0" layoutInCell="1" allowOverlap="1" wp14:anchorId="54938EAA" wp14:editId="4DB700DC">
                 <wp:simplePos x="0" y="0"/>
                 <wp:positionH relativeFrom="column">
                   <wp:posOffset>-1143000</wp:posOffset>
@@ -935,6 +958,33 @@
     <w:semiHidden/>
     <w:unhideWhenUsed/>
   </w:style>
+  <w:style w:type="paragraph" w:styleId="BalloonText">
+    <w:name w:val="Balloon Text"/>
+    <w:basedOn w:val="Normal"/>
+    <w:link w:val="BalloonTextChar"/>
+    <w:uiPriority w:val="99"/>
+    <w:semiHidden/>
+    <w:unhideWhenUsed/>
+    <w:rsid w:val="00426EE5"/>
+    <w:rPr>
+      <w:rFonts w:ascii="Lucida Grande" w:hAnsi="Lucida Grande"/>
+      <w:sz w:val="18"/>
+      <w:szCs w:val="18"/>
+    </w:rPr>
+  </w:style>
+  <w:style w:type="character" w:customStyle="1" w:styleId="BalloonTextChar">
+    <w:name w:val="Balloon Text Char"/>
+    <w:basedOn w:val="DefaultParagraphFont"/>
+    <w:link w:val="BalloonText"/>
+    <w:uiPriority w:val="99"/>
+    <w:semiHidden/>
+    <w:rsid w:val="00426EE5"/>
+    <w:rPr>
+      <w:rFonts w:ascii="Lucida Grande" w:hAnsi="Lucida Grande"/>
+      <w:sz w:val="18"/>
+      <w:szCs w:val="18"/>
+    </w:rPr>
+  </w:style>
 </w:styles>
 </file>
 
@@ -1120,6 +1170,33 @@
     <w:uiPriority w:val="99"/>
     <w:semiHidden/>
     <w:unhideWhenUsed/>
+  </w:style>
+  <w:style w:type="paragraph" w:styleId="BalloonText">
+    <w:name w:val="Balloon Text"/>
+    <w:basedOn w:val="Normal"/>
+    <w:link w:val="BalloonTextChar"/>
+    <w:uiPriority w:val="99"/>
+    <w:semiHidden/>
+    <w:unhideWhenUsed/>
+    <w:rsid w:val="00426EE5"/>
+    <w:rPr>
+      <w:rFonts w:ascii="Lucida Grande" w:hAnsi="Lucida Grande"/>
+      <w:sz w:val="18"/>
+      <w:szCs w:val="18"/>
+    </w:rPr>
+  </w:style>
+  <w:style w:type="character" w:customStyle="1" w:styleId="BalloonTextChar">
+    <w:name w:val="Balloon Text Char"/>
+    <w:basedOn w:val="DefaultParagraphFont"/>
+    <w:link w:val="BalloonText"/>
+    <w:uiPriority w:val="99"/>
+    <w:semiHidden/>
+    <w:rsid w:val="00426EE5"/>
+    <w:rPr>
+      <w:rFonts w:ascii="Lucida Grande" w:hAnsi="Lucida Grande"/>
+      <w:sz w:val="18"/>
+      <w:szCs w:val="18"/>
+    </w:rPr>
   </w:style>
 </w:styles>
 </file>
@@ -1449,7 +1526,7 @@
 </file>
 
 <file path=customXml/itemProps1.xml><?xml version="1.0" encoding="utf-8"?>
-<ds:datastoreItem xmlns:ds="http://schemas.openxmlformats.org/officeDocument/2006/customXml" ds:itemID="{AFFAC010-BDC1-0B4C-89F4-8DF5C6F93063}">
+<ds:datastoreItem xmlns:ds="http://schemas.openxmlformats.org/officeDocument/2006/customXml" ds:itemID="{91315FDA-24A2-F04C-B440-D368039A2252}">
   <ds:schemaRefs>
     <ds:schemaRef ds:uri="http://schemas.openxmlformats.org/officeDocument/2006/bibliography"/>
   </ds:schemaRefs>
